--- a/inst/proposals/WilsonC_Proposal_1.docx
+++ b/inst/proposals/WilsonC_Proposal_1.docx
@@ -1,6 +1,6 @@
 
 <file path=word/document.xml><?xml version="1.0" encoding="utf-8"?>
-<w:document xmlns:wpc="http://schemas.microsoft.com/office/word/2010/wordprocessingCanvas" xmlns:cx="http://schemas.microsoft.com/office/drawing/2014/chartex" xmlns:cx1="http://schemas.microsoft.com/office/drawing/2015/9/8/chartex" xmlns:mc="http://schemas.openxmlformats.org/markup-compatibility/2006" xmlns:o="urn:schemas-microsoft-com:office:office" xmlns:r="http://schemas.openxmlformats.org/officeDocument/2006/relationships" xmlns:m="http://schemas.openxmlformats.org/officeDocument/2006/math" xmlns:v="urn:schemas-microsoft-com:vml" xmlns:wp14="http://schemas.microsoft.com/office/word/2010/wordprocessingDrawing" xmlns:wp="http://schemas.openxmlformats.org/drawingml/2006/wordprocessingDrawing" xmlns:w10="urn:schemas-microsoft-com:office:word" xmlns:w="http://schemas.openxmlformats.org/wordprocessingml/2006/main" xmlns:w14="http://schemas.microsoft.com/office/word/2010/wordml" xmlns:w15="http://schemas.microsoft.com/office/word/2012/wordml" xmlns:w16se="http://schemas.microsoft.com/office/word/2015/wordml/symex" xmlns:wpg="http://schemas.microsoft.com/office/word/2010/wordprocessingGroup" xmlns:wpi="http://schemas.microsoft.com/office/word/2010/wordprocessingInk" xmlns:wne="http://schemas.microsoft.com/office/word/2006/wordml" xmlns:wps="http://schemas.microsoft.com/office/word/2010/wordprocessingShape" mc:Ignorable="w14 w15 w16se wp14">
+<w:document xmlns:wpc="http://schemas.microsoft.com/office/word/2010/wordprocessingCanvas" xmlns:mc="http://schemas.openxmlformats.org/markup-compatibility/2006" xmlns:o="urn:schemas-microsoft-com:office:office" xmlns:r="http://schemas.openxmlformats.org/officeDocument/2006/relationships" xmlns:m="http://schemas.openxmlformats.org/officeDocument/2006/math" xmlns:v="urn:schemas-microsoft-com:vml" xmlns:wp14="http://schemas.microsoft.com/office/word/2010/wordprocessingDrawing" xmlns:wp="http://schemas.openxmlformats.org/drawingml/2006/wordprocessingDrawing" xmlns:w10="urn:schemas-microsoft-com:office:word" xmlns:w="http://schemas.openxmlformats.org/wordprocessingml/2006/main" xmlns:w14="http://schemas.microsoft.com/office/word/2010/wordml" xmlns:w15="http://schemas.microsoft.com/office/word/2012/wordml" xmlns:wpg="http://schemas.microsoft.com/office/word/2010/wordprocessingGroup" xmlns:wpi="http://schemas.microsoft.com/office/word/2010/wordprocessingInk" xmlns:wne="http://schemas.microsoft.com/office/word/2006/wordml" xmlns:wps="http://schemas.microsoft.com/office/word/2010/wordprocessingShape" mc:Ignorable="w14 w15 wp14">
   <w:body>
     <w:p>
       <w:pPr>
@@ -127,17 +127,38 @@
           <w:rFonts w:ascii="Times New Roman" w:hAnsi="Times New Roman" w:cs="Times New Roman"/>
           <w:sz w:val="24"/>
         </w:rPr>
-        <w:t>1.3</w:t>
-      </w:r>
-      <w:proofErr w:type="gramStart"/>
-      <w:r>
-        <w:rPr>
-          <w:rFonts w:ascii="Times New Roman" w:hAnsi="Times New Roman" w:cs="Times New Roman"/>
-          <w:sz w:val="24"/>
-        </w:rPr>
-        <w:t>.A</w:t>
-      </w:r>
-      <w:proofErr w:type="gramEnd"/>
+        <w:tab/>
+      </w:r>
+      <w:r>
+        <w:rPr>
+          <w:rFonts w:ascii="Times New Roman" w:hAnsi="Times New Roman" w:cs="Times New Roman"/>
+          <w:sz w:val="24"/>
+        </w:rPr>
+        <w:t xml:space="preserve">The analytic will parse the identified comments column and highlight repeated phrases.  The phrases will then be consolidated into a standard form for trend analysis. </w:t>
+      </w:r>
+      <w:r>
+        <w:rPr>
+          <w:rFonts w:ascii="Times New Roman" w:hAnsi="Times New Roman" w:cs="Times New Roman"/>
+          <w:sz w:val="24"/>
+        </w:rPr>
+        <w:t>The primary R package used in the tool builds on the “</w:t>
+      </w:r>
+      <w:proofErr w:type="spellStart"/>
+      <w:r>
+        <w:rPr>
+          <w:rFonts w:ascii="Times New Roman" w:hAnsi="Times New Roman" w:cs="Times New Roman"/>
+          <w:sz w:val="24"/>
+        </w:rPr>
+        <w:t>quanteda</w:t>
+      </w:r>
+      <w:proofErr w:type="spellEnd"/>
+      <w:r>
+        <w:rPr>
+          <w:rFonts w:ascii="Times New Roman" w:hAnsi="Times New Roman" w:cs="Times New Roman"/>
+          <w:sz w:val="24"/>
+        </w:rPr>
+        <w:t>” package for the initial importing and parsing of the data for future analysis. Others will be included to help with visualization and morphing the data for faster analysis however none are currently identified.</w:t>
+      </w:r>
     </w:p>
     <w:p>
       <w:pPr>
@@ -155,192 +176,12 @@
         </w:rPr>
         <w:tab/>
       </w:r>
-    </w:p>
-    <w:p>
-      <w:pPr>
-        <w:pStyle w:val="ListParagraph"/>
-        <w:ind w:left="360"/>
-        <w:rPr>
-          <w:rFonts w:ascii="Times New Roman" w:hAnsi="Times New Roman" w:cs="Times New Roman"/>
-          <w:sz w:val="24"/>
-        </w:rPr>
-      </w:pPr>
-      <w:r>
-        <w:rPr>
-          <w:rFonts w:ascii="Times New Roman" w:hAnsi="Times New Roman" w:cs="Times New Roman"/>
-          <w:sz w:val="24"/>
-        </w:rPr>
-        <w:t>1.3</w:t>
-      </w:r>
-      <w:proofErr w:type="gramStart"/>
-      <w:r>
-        <w:rPr>
-          <w:rFonts w:ascii="Times New Roman" w:hAnsi="Times New Roman" w:cs="Times New Roman"/>
-          <w:sz w:val="24"/>
-        </w:rPr>
-        <w:t>.B</w:t>
-      </w:r>
-      <w:proofErr w:type="gramEnd"/>
-    </w:p>
-    <w:p>
-      <w:pPr>
-        <w:pStyle w:val="ListParagraph"/>
-        <w:ind w:left="360"/>
-        <w:rPr>
-          <w:rFonts w:ascii="Times New Roman" w:hAnsi="Times New Roman" w:cs="Times New Roman"/>
-          <w:sz w:val="24"/>
-        </w:rPr>
-      </w:pPr>
-      <w:r>
-        <w:rPr>
-          <w:rFonts w:ascii="Times New Roman" w:hAnsi="Times New Roman" w:cs="Times New Roman"/>
-          <w:sz w:val="24"/>
-        </w:rPr>
-        <w:tab/>
-      </w:r>
-    </w:p>
-    <w:p>
-      <w:pPr>
-        <w:pStyle w:val="ListParagraph"/>
-        <w:ind w:left="360"/>
-        <w:rPr>
-          <w:rFonts w:ascii="Times New Roman" w:hAnsi="Times New Roman" w:cs="Times New Roman"/>
-          <w:sz w:val="24"/>
-        </w:rPr>
-      </w:pPr>
-      <w:r>
-        <w:rPr>
-          <w:rFonts w:ascii="Times New Roman" w:hAnsi="Times New Roman" w:cs="Times New Roman"/>
-          <w:sz w:val="24"/>
-        </w:rPr>
-        <w:t>1.3</w:t>
-      </w:r>
-      <w:proofErr w:type="gramStart"/>
-      <w:r>
-        <w:rPr>
-          <w:rFonts w:ascii="Times New Roman" w:hAnsi="Times New Roman" w:cs="Times New Roman"/>
-          <w:sz w:val="24"/>
-        </w:rPr>
-        <w:t>.</w:t>
-      </w:r>
-      <w:r>
-        <w:rPr>
-          <w:rFonts w:ascii="Times New Roman" w:hAnsi="Times New Roman" w:cs="Times New Roman"/>
-          <w:sz w:val="24"/>
-        </w:rPr>
-        <w:t>C</w:t>
-      </w:r>
-      <w:proofErr w:type="gramEnd"/>
-    </w:p>
-    <w:p>
-      <w:pPr>
-        <w:pStyle w:val="ListParagraph"/>
-        <w:ind w:left="360"/>
-        <w:rPr>
-          <w:rFonts w:ascii="Times New Roman" w:hAnsi="Times New Roman" w:cs="Times New Roman"/>
-          <w:sz w:val="24"/>
-        </w:rPr>
-      </w:pPr>
-      <w:r>
-        <w:rPr>
-          <w:rFonts w:ascii="Times New Roman" w:hAnsi="Times New Roman" w:cs="Times New Roman"/>
-          <w:sz w:val="24"/>
-        </w:rPr>
-        <w:tab/>
-      </w:r>
-    </w:p>
-    <w:p>
-      <w:pPr>
-        <w:pStyle w:val="ListParagraph"/>
-        <w:ind w:left="360"/>
-        <w:rPr>
-          <w:rFonts w:ascii="Times New Roman" w:hAnsi="Times New Roman" w:cs="Times New Roman"/>
-          <w:sz w:val="24"/>
-        </w:rPr>
-      </w:pPr>
-      <w:r>
-        <w:rPr>
-          <w:rFonts w:ascii="Times New Roman" w:hAnsi="Times New Roman" w:cs="Times New Roman"/>
-          <w:sz w:val="24"/>
-        </w:rPr>
-        <w:t>1.3</w:t>
-      </w:r>
-      <w:proofErr w:type="gramStart"/>
-      <w:r>
-        <w:rPr>
-          <w:rFonts w:ascii="Times New Roman" w:hAnsi="Times New Roman" w:cs="Times New Roman"/>
-          <w:sz w:val="24"/>
-        </w:rPr>
-        <w:t>.</w:t>
-      </w:r>
-      <w:r>
-        <w:rPr>
-          <w:rFonts w:ascii="Times New Roman" w:hAnsi="Times New Roman" w:cs="Times New Roman"/>
-          <w:sz w:val="24"/>
-        </w:rPr>
-        <w:t>D</w:t>
-      </w:r>
-      <w:proofErr w:type="gramEnd"/>
-    </w:p>
-    <w:p>
-      <w:pPr>
-        <w:pStyle w:val="ListParagraph"/>
-        <w:ind w:left="360"/>
-        <w:rPr>
-          <w:rFonts w:ascii="Times New Roman" w:hAnsi="Times New Roman" w:cs="Times New Roman"/>
-          <w:sz w:val="24"/>
-        </w:rPr>
-      </w:pPr>
-      <w:r>
-        <w:rPr>
-          <w:rFonts w:ascii="Times New Roman" w:hAnsi="Times New Roman" w:cs="Times New Roman"/>
-          <w:sz w:val="24"/>
-        </w:rPr>
-        <w:tab/>
-      </w:r>
-      <w:bookmarkStart w:id="0" w:name="_GoBack"/>
-      <w:bookmarkEnd w:id="0"/>
-    </w:p>
-    <w:p>
-      <w:pPr>
-        <w:pStyle w:val="ListParagraph"/>
-        <w:ind w:left="360"/>
-        <w:rPr>
-          <w:rFonts w:ascii="Times New Roman" w:hAnsi="Times New Roman" w:cs="Times New Roman"/>
-          <w:sz w:val="24"/>
-        </w:rPr>
-      </w:pPr>
-      <w:r>
-        <w:rPr>
-          <w:rFonts w:ascii="Times New Roman" w:hAnsi="Times New Roman" w:cs="Times New Roman"/>
-          <w:sz w:val="24"/>
-        </w:rPr>
-        <w:t>1.3</w:t>
-      </w:r>
-      <w:proofErr w:type="gramStart"/>
-      <w:r>
-        <w:rPr>
-          <w:rFonts w:ascii="Times New Roman" w:hAnsi="Times New Roman" w:cs="Times New Roman"/>
-          <w:sz w:val="24"/>
-        </w:rPr>
-        <w:t>.E</w:t>
-      </w:r>
-      <w:proofErr w:type="gramEnd"/>
-    </w:p>
-    <w:p>
-      <w:pPr>
-        <w:pStyle w:val="ListParagraph"/>
-        <w:rPr>
-          <w:rFonts w:ascii="Times New Roman" w:hAnsi="Times New Roman" w:cs="Times New Roman"/>
-          <w:sz w:val="24"/>
-        </w:rPr>
-      </w:pPr>
-      <w:r>
-        <w:rPr>
-          <w:rFonts w:ascii="Times New Roman" w:hAnsi="Times New Roman" w:cs="Times New Roman"/>
-          <w:sz w:val="24"/>
-        </w:rPr>
-        <w:t xml:space="preserve">The analytic utilizes the </w:t>
+      <w:r>
+        <w:rPr>
+          <w:rFonts w:ascii="Times New Roman" w:hAnsi="Times New Roman" w:cs="Times New Roman"/>
+          <w:sz w:val="24"/>
+        </w:rPr>
+        <w:t xml:space="preserve">The standard user for the analytic will be individuals looking to analyze survey data that included freeform text. The intended user will not require specific skills outside of knowing how to perform basic functionality within R and </w:t>
       </w:r>
       <w:proofErr w:type="spellStart"/>
       <w:r>
@@ -348,7 +189,7 @@
           <w:rFonts w:ascii="Times New Roman" w:hAnsi="Times New Roman" w:cs="Times New Roman"/>
           <w:sz w:val="24"/>
         </w:rPr>
-        <w:t>quanteda</w:t>
+        <w:t>RStudio</w:t>
       </w:r>
       <w:proofErr w:type="spellEnd"/>
       <w:r>
@@ -356,7 +197,21 @@
           <w:rFonts w:ascii="Times New Roman" w:hAnsi="Times New Roman" w:cs="Times New Roman"/>
           <w:sz w:val="24"/>
         </w:rPr>
-        <w:t xml:space="preserve"> package to parse the dataset and </w:t>
+        <w:t xml:space="preserve"> as the eventual documentation will walk through standard commands to execute. </w:t>
+      </w:r>
+      <w:r>
+        <w:rPr>
+          <w:rFonts w:ascii="Times New Roman" w:hAnsi="Times New Roman" w:cs="Times New Roman"/>
+          <w:sz w:val="24"/>
+        </w:rPr>
+        <w:t>T</w:t>
+      </w:r>
+      <w:r>
+        <w:rPr>
+          <w:rFonts w:ascii="Times New Roman" w:hAnsi="Times New Roman" w:cs="Times New Roman"/>
+          <w:sz w:val="24"/>
+        </w:rPr>
+        <w:t xml:space="preserve">he tool currently does not have any statistical methods incorporated but will look add in future iterations. The methods will aide in analyzing the generated values to assist the interpretation of the survey results. </w:t>
       </w:r>
     </w:p>
     <w:p>
@@ -459,6 +314,8 @@
         </w:rPr>
         <w:t>Constraints</w:t>
       </w:r>
+      <w:bookmarkStart w:id="0" w:name="_GoBack"/>
+      <w:bookmarkEnd w:id="0"/>
     </w:p>
     <w:p>
       <w:pPr>
@@ -497,7 +354,7 @@
 </file>
 
 <file path=word/numbering.xml><?xml version="1.0" encoding="utf-8"?>
-<w:numbering xmlns:wpc="http://schemas.microsoft.com/office/word/2010/wordprocessingCanvas" xmlns:cx="http://schemas.microsoft.com/office/drawing/2014/chartex" xmlns:cx1="http://schemas.microsoft.com/office/drawing/2015/9/8/chartex" xmlns:mc="http://schemas.openxmlformats.org/markup-compatibility/2006" xmlns:o="urn:schemas-microsoft-com:office:office" xmlns:r="http://schemas.openxmlformats.org/officeDocument/2006/relationships" xmlns:m="http://schemas.openxmlformats.org/officeDocument/2006/math" xmlns:v="urn:schemas-microsoft-com:vml" xmlns:wp14="http://schemas.microsoft.com/office/word/2010/wordprocessingDrawing" xmlns:wp="http://schemas.openxmlformats.org/drawingml/2006/wordprocessingDrawing" xmlns:w10="urn:schemas-microsoft-com:office:word" xmlns:w="http://schemas.openxmlformats.org/wordprocessingml/2006/main" xmlns:w14="http://schemas.microsoft.com/office/word/2010/wordml" xmlns:w15="http://schemas.microsoft.com/office/word/2012/wordml" xmlns:w16se="http://schemas.microsoft.com/office/word/2015/wordml/symex" xmlns:wpg="http://schemas.microsoft.com/office/word/2010/wordprocessingGroup" xmlns:wpi="http://schemas.microsoft.com/office/word/2010/wordprocessingInk" xmlns:wne="http://schemas.microsoft.com/office/word/2006/wordml" xmlns:wps="http://schemas.microsoft.com/office/word/2010/wordprocessingShape" mc:Ignorable="w14 w15 w16se wp14">
+<w:numbering xmlns:wpc="http://schemas.microsoft.com/office/word/2010/wordprocessingCanvas" xmlns:mc="http://schemas.openxmlformats.org/markup-compatibility/2006" xmlns:o="urn:schemas-microsoft-com:office:office" xmlns:r="http://schemas.openxmlformats.org/officeDocument/2006/relationships" xmlns:m="http://schemas.openxmlformats.org/officeDocument/2006/math" xmlns:v="urn:schemas-microsoft-com:vml" xmlns:wp14="http://schemas.microsoft.com/office/word/2010/wordprocessingDrawing" xmlns:wp="http://schemas.openxmlformats.org/drawingml/2006/wordprocessingDrawing" xmlns:w10="urn:schemas-microsoft-com:office:word" xmlns:w="http://schemas.openxmlformats.org/wordprocessingml/2006/main" xmlns:w14="http://schemas.microsoft.com/office/word/2010/wordml" xmlns:w15="http://schemas.microsoft.com/office/word/2012/wordml" xmlns:wpg="http://schemas.microsoft.com/office/word/2010/wordprocessingGroup" xmlns:wpi="http://schemas.microsoft.com/office/word/2010/wordprocessingInk" xmlns:wne="http://schemas.microsoft.com/office/word/2006/wordml" xmlns:wps="http://schemas.microsoft.com/office/word/2010/wordprocessingShape" mc:Ignorable="w14 w15 wp14">
   <w:abstractNum w:abstractNumId="0" w15:restartNumberingAfterBreak="0">
     <w:nsid w:val="5EF648FA"/>
     <w:multiLevelType w:val="multilevel"/>
@@ -618,7 +475,7 @@
 </file>
 
 <file path=word/styles.xml><?xml version="1.0" encoding="utf-8"?>
-<w:styles xmlns:mc="http://schemas.openxmlformats.org/markup-compatibility/2006" xmlns:r="http://schemas.openxmlformats.org/officeDocument/2006/relationships" xmlns:w="http://schemas.openxmlformats.org/wordprocessingml/2006/main" xmlns:w14="http://schemas.microsoft.com/office/word/2010/wordml" xmlns:w15="http://schemas.microsoft.com/office/word/2012/wordml" xmlns:w16se="http://schemas.microsoft.com/office/word/2015/wordml/symex" mc:Ignorable="w14 w15 w16se">
+<w:styles xmlns:mc="http://schemas.openxmlformats.org/markup-compatibility/2006" xmlns:r="http://schemas.openxmlformats.org/officeDocument/2006/relationships" xmlns:w="http://schemas.openxmlformats.org/wordprocessingml/2006/main" xmlns:w14="http://schemas.microsoft.com/office/word/2010/wordml" xmlns:w15="http://schemas.microsoft.com/office/word/2012/wordml" mc:Ignorable="w14 w15">
   <w:docDefaults>
     <w:rPrDefault>
       <w:rPr>
